--- a/doc/组48_迭代一项目计划与执行文档.docx
+++ b/doc/组48_迭代一项目计划与执行文档.docx
@@ -9,7 +9,7 @@
           <w:sz w:val="40"/>
         </w:rPr>
       </w:pPr>
-      <w:bookmarkStart w:id="0" w:name="_Toc414485279"/>
+      <w:bookmarkStart w:id="0" w:name="_Toc414723853"/>
       <w:r>
         <w:rPr>
           <w:rFonts w:hint="eastAsia"/>
@@ -30,6 +30,7 @@
       <w:pPr>
         <w:pStyle w:val="aa"/>
       </w:pPr>
+      <w:bookmarkStart w:id="1" w:name="_Toc414723854"/>
       <w:r>
         <w:rPr>
           <w:rFonts w:hint="eastAsia"/>
@@ -48,6 +49,7 @@
         </w:rPr>
         <w:t>高效率小组</w:t>
       </w:r>
+      <w:bookmarkEnd w:id="1"/>
     </w:p>
     <w:p/>
     <w:p>
@@ -66,7 +68,7 @@
       <w:pPr>
         <w:pStyle w:val="a3"/>
       </w:pPr>
-      <w:bookmarkStart w:id="1" w:name="_Toc414485280"/>
+      <w:bookmarkStart w:id="2" w:name="_Toc414723855"/>
       <w:r>
         <w:rPr>
           <w:lang w:val="zh-CN"/>
@@ -74,7 +76,7 @@
         <w:lastRenderedPageBreak/>
         <w:t>目录</w:t>
       </w:r>
-      <w:bookmarkEnd w:id="1"/>
+      <w:bookmarkEnd w:id="2"/>
     </w:p>
     <w:p>
       <w:pPr>
@@ -97,7 +99,7 @@
       <w:r>
         <w:fldChar w:fldCharType="separate"/>
       </w:r>
-      <w:hyperlink w:anchor="_Toc414485279" w:history="1">
+      <w:hyperlink w:anchor="_Toc414723853" w:history="1">
         <w:r>
           <w:rPr>
             <w:rStyle w:val="a4"/>
@@ -132,7 +134,94 @@
             <w:noProof/>
             <w:webHidden/>
           </w:rPr>
-          <w:instrText xml:space="preserve"> PAGEREF _Toc414485279 \h </w:instrText>
+          <w:instrText xml:space="preserve"> PAGEREF _Toc414723853 \h </w:instrText>
+        </w:r>
+        <w:r>
+          <w:rPr>
+            <w:noProof/>
+            <w:webHidden/>
+          </w:rPr>
+        </w:r>
+        <w:r>
+          <w:rPr>
+            <w:noProof/>
+            <w:webHidden/>
+          </w:rPr>
+          <w:fldChar w:fldCharType="separate"/>
+        </w:r>
+        <w:r>
+          <w:rPr>
+            <w:noProof/>
+            <w:webHidden/>
+          </w:rPr>
+          <w:t>1</w:t>
+        </w:r>
+        <w:r>
+          <w:rPr>
+            <w:noProof/>
+            <w:webHidden/>
+          </w:rPr>
+          <w:fldChar w:fldCharType="end"/>
+        </w:r>
+      </w:hyperlink>
+    </w:p>
+    <w:p>
+      <w:pPr>
+        <w:pStyle w:val="20"/>
+        <w:tabs>
+          <w:tab w:val="right" w:leader="dot" w:pos="8296"/>
+        </w:tabs>
+        <w:ind w:left="480"/>
+        <w:rPr>
+          <w:rFonts w:asciiTheme="minorHAnsi" w:eastAsiaTheme="minorEastAsia" w:hAnsiTheme="minorHAnsi" w:cstheme="minorBidi"/>
+          <w:noProof/>
+          <w:sz w:val="21"/>
+        </w:rPr>
+      </w:pPr>
+      <w:hyperlink w:anchor="_Toc414723854" w:history="1">
+        <w:r>
+          <w:rPr>
+            <w:rStyle w:val="a4"/>
+            <w:rFonts w:hint="eastAsia"/>
+            <w:noProof/>
+          </w:rPr>
+          <w:t>作者：组</w:t>
+        </w:r>
+        <w:r>
+          <w:rPr>
+            <w:rStyle w:val="a4"/>
+            <w:noProof/>
+          </w:rPr>
+          <w:t>48_</w:t>
+        </w:r>
+        <w:r>
+          <w:rPr>
+            <w:rStyle w:val="a4"/>
+            <w:rFonts w:hint="eastAsia"/>
+            <w:noProof/>
+          </w:rPr>
+          <w:t>高效率小组</w:t>
+        </w:r>
+        <w:r>
+          <w:rPr>
+            <w:noProof/>
+            <w:webHidden/>
+          </w:rPr>
+          <w:tab/>
+        </w:r>
+        <w:r>
+          <w:rPr>
+            <w:noProof/>
+            <w:webHidden/>
+          </w:rPr>
+          <w:fldChar w:fldCharType="begin"/>
+        </w:r>
+        <w:r>
+          <w:rPr>
+            <w:noProof/>
+            <w:webHidden/>
+          </w:rPr>
+          <w:instrText xml:space="preserve"> PAGEREF _Toc414723854 \h </w:instrText>
         </w:r>
         <w:r>
           <w:rPr>
@@ -175,7 +264,7 @@
           <w:sz w:val="21"/>
         </w:rPr>
       </w:pPr>
-      <w:hyperlink w:anchor="_Toc414485280" w:history="1">
+      <w:hyperlink w:anchor="_Toc414723855" w:history="1">
         <w:r>
           <w:rPr>
             <w:rStyle w:val="a4"/>
@@ -204,7 +293,7 @@
             <w:noProof/>
             <w:webHidden/>
           </w:rPr>
-          <w:instrText xml:space="preserve"> PAGEREF _Toc414485280 \h </w:instrText>
+          <w:instrText xml:space="preserve"> PAGEREF _Toc414723855 \h </w:instrText>
         </w:r>
         <w:r>
           <w:rPr>
@@ -248,7 +337,7 @@
           <w:sz w:val="21"/>
         </w:rPr>
       </w:pPr>
-      <w:hyperlink w:anchor="_Toc414485281" w:history="1">
+      <w:hyperlink w:anchor="_Toc414723856" w:history="1">
         <w:r>
           <w:rPr>
             <w:rStyle w:val="a4"/>
@@ -291,7 +380,7 @@
             <w:noProof/>
             <w:webHidden/>
           </w:rPr>
-          <w:instrText xml:space="preserve"> PAGEREF _Toc414485281 \h </w:instrText>
+          <w:instrText xml:space="preserve"> PAGEREF _Toc414723856 \h </w:instrText>
         </w:r>
         <w:r>
           <w:rPr>
@@ -336,7 +425,7 @@
           <w:sz w:val="21"/>
         </w:rPr>
       </w:pPr>
-      <w:hyperlink w:anchor="_Toc414485282" w:history="1">
+      <w:hyperlink w:anchor="_Toc414723857" w:history="1">
         <w:r>
           <w:rPr>
             <w:rStyle w:val="a4"/>
@@ -379,7 +468,7 @@
             <w:noProof/>
             <w:webHidden/>
           </w:rPr>
-          <w:instrText xml:space="preserve"> PAGEREF _Toc414485282 \h </w:instrText>
+          <w:instrText xml:space="preserve"> PAGEREF _Toc414723857 \h </w:instrText>
         </w:r>
         <w:r>
           <w:rPr>
@@ -424,7 +513,7 @@
           <w:sz w:val="21"/>
         </w:rPr>
       </w:pPr>
-      <w:hyperlink w:anchor="_Toc414485283" w:history="1">
+      <w:hyperlink w:anchor="_Toc414723858" w:history="1">
         <w:r>
           <w:rPr>
             <w:rStyle w:val="a4"/>
@@ -467,7 +556,7 @@
             <w:noProof/>
             <w:webHidden/>
           </w:rPr>
-          <w:instrText xml:space="preserve"> PAGEREF _Toc414485283 \h </w:instrText>
+          <w:instrText xml:space="preserve"> PAGEREF _Toc414723858 \h </w:instrText>
         </w:r>
         <w:r>
           <w:rPr>
@@ -512,7 +601,7 @@
           <w:sz w:val="21"/>
         </w:rPr>
       </w:pPr>
-      <w:hyperlink w:anchor="_Toc414485284" w:history="1">
+      <w:hyperlink w:anchor="_Toc414723859" w:history="1">
         <w:r>
           <w:rPr>
             <w:rStyle w:val="a4"/>
@@ -555,7 +644,7 @@
             <w:noProof/>
             <w:webHidden/>
           </w:rPr>
-          <w:instrText xml:space="preserve"> PAGEREF _Toc414485284 \h </w:instrText>
+          <w:instrText xml:space="preserve"> PAGEREF _Toc414723859 \h </w:instrText>
         </w:r>
         <w:r>
           <w:rPr>
@@ -600,7 +689,7 @@
           <w:sz w:val="21"/>
         </w:rPr>
       </w:pPr>
-      <w:hyperlink w:anchor="_Toc414485285" w:history="1">
+      <w:hyperlink w:anchor="_Toc414723860" w:history="1">
         <w:r>
           <w:rPr>
             <w:rStyle w:val="a4"/>
@@ -643,7 +732,7 @@
             <w:noProof/>
             <w:webHidden/>
           </w:rPr>
-          <w:instrText xml:space="preserve"> PAGEREF _Toc414485285 \h </w:instrText>
+          <w:instrText xml:space="preserve"> PAGEREF _Toc414723860 \h </w:instrText>
         </w:r>
         <w:r>
           <w:rPr>
@@ -687,7 +776,7 @@
           <w:sz w:val="21"/>
         </w:rPr>
       </w:pPr>
-      <w:hyperlink w:anchor="_Toc414485286" w:history="1">
+      <w:hyperlink w:anchor="_Toc414723861" w:history="1">
         <w:r>
           <w:rPr>
             <w:rStyle w:val="a4"/>
@@ -730,7 +819,7 @@
             <w:noProof/>
             <w:webHidden/>
           </w:rPr>
-          <w:instrText xml:space="preserve"> PAGEREF _Toc414485286 \h </w:instrText>
+          <w:instrText xml:space="preserve"> PAGEREF _Toc414723861 \h </w:instrText>
         </w:r>
         <w:r>
           <w:rPr>
@@ -774,7 +863,7 @@
           <w:sz w:val="21"/>
         </w:rPr>
       </w:pPr>
-      <w:hyperlink w:anchor="_Toc414485287" w:history="1">
+      <w:hyperlink w:anchor="_Toc414723862" w:history="1">
         <w:r>
           <w:rPr>
             <w:rStyle w:val="a4"/>
@@ -817,7 +906,7 @@
             <w:noProof/>
             <w:webHidden/>
           </w:rPr>
-          <w:instrText xml:space="preserve"> PAGEREF _Toc414485287 \h </w:instrText>
+          <w:instrText xml:space="preserve"> PAGEREF _Toc414723862 \h </w:instrText>
         </w:r>
         <w:r>
           <w:rPr>
@@ -861,7 +950,7 @@
           <w:sz w:val="21"/>
         </w:rPr>
       </w:pPr>
-      <w:hyperlink w:anchor="_Toc414485288" w:history="1">
+      <w:hyperlink w:anchor="_Toc414723863" w:history="1">
         <w:r>
           <w:rPr>
             <w:rStyle w:val="a4"/>
@@ -904,7 +993,7 @@
             <w:noProof/>
             <w:webHidden/>
           </w:rPr>
-          <w:instrText xml:space="preserve"> PAGEREF _Toc414485288 \h </w:instrText>
+          <w:instrText xml:space="preserve"> PAGEREF _Toc414723863 \h </w:instrText>
         </w:r>
         <w:r>
           <w:rPr>
@@ -924,7 +1013,269 @@
             <w:noProof/>
             <w:webHidden/>
           </w:rPr>
+          <w:t>6</w:t>
+        </w:r>
+        <w:r>
+          <w:rPr>
+            <w:noProof/>
+            <w:webHidden/>
+          </w:rPr>
+          <w:fldChar w:fldCharType="end"/>
+        </w:r>
+      </w:hyperlink>
+    </w:p>
+    <w:p>
+      <w:pPr>
+        <w:pStyle w:val="10"/>
+        <w:tabs>
+          <w:tab w:val="left" w:pos="420"/>
+          <w:tab w:val="right" w:leader="dot" w:pos="8296"/>
+        </w:tabs>
+        <w:rPr>
+          <w:rFonts w:asciiTheme="minorHAnsi" w:eastAsiaTheme="minorEastAsia" w:hAnsiTheme="minorHAnsi" w:cstheme="minorBidi"/>
+          <w:noProof/>
+          <w:sz w:val="21"/>
+        </w:rPr>
+      </w:pPr>
+      <w:hyperlink w:anchor="_Toc414723864" w:history="1">
+        <w:r>
+          <w:rPr>
+            <w:rStyle w:val="a4"/>
+            <w:noProof/>
+          </w:rPr>
           <w:t>5</w:t>
+        </w:r>
+        <w:r>
+          <w:rPr>
+            <w:rFonts w:asciiTheme="minorHAnsi" w:eastAsiaTheme="minorEastAsia" w:hAnsiTheme="minorHAnsi" w:cstheme="minorBidi"/>
+            <w:noProof/>
+            <w:sz w:val="21"/>
+          </w:rPr>
+          <w:tab/>
+        </w:r>
+        <w:r>
+          <w:rPr>
+            <w:rStyle w:val="a4"/>
+            <w:rFonts w:hint="eastAsia"/>
+            <w:noProof/>
+          </w:rPr>
+          <w:t>计划将执行检查表</w:t>
+        </w:r>
+        <w:r>
+          <w:rPr>
+            <w:noProof/>
+            <w:webHidden/>
+          </w:rPr>
+          <w:tab/>
+        </w:r>
+        <w:r>
+          <w:rPr>
+            <w:noProof/>
+            <w:webHidden/>
+          </w:rPr>
+          <w:fldChar w:fldCharType="begin"/>
+        </w:r>
+        <w:r>
+          <w:rPr>
+            <w:noProof/>
+            <w:webHidden/>
+          </w:rPr>
+          <w:instrText xml:space="preserve"> PAGEREF _Toc414723864 \h </w:instrText>
+        </w:r>
+        <w:r>
+          <w:rPr>
+            <w:noProof/>
+            <w:webHidden/>
+          </w:rPr>
+        </w:r>
+        <w:r>
+          <w:rPr>
+            <w:noProof/>
+            <w:webHidden/>
+          </w:rPr>
+          <w:fldChar w:fldCharType="separate"/>
+        </w:r>
+        <w:r>
+          <w:rPr>
+            <w:noProof/>
+            <w:webHidden/>
+          </w:rPr>
+          <w:t>6</w:t>
+        </w:r>
+        <w:r>
+          <w:rPr>
+            <w:noProof/>
+            <w:webHidden/>
+          </w:rPr>
+          <w:fldChar w:fldCharType="end"/>
+        </w:r>
+      </w:hyperlink>
+    </w:p>
+    <w:p>
+      <w:pPr>
+        <w:pStyle w:val="10"/>
+        <w:tabs>
+          <w:tab w:val="left" w:pos="420"/>
+          <w:tab w:val="right" w:leader="dot" w:pos="8296"/>
+        </w:tabs>
+        <w:rPr>
+          <w:rFonts w:asciiTheme="minorHAnsi" w:eastAsiaTheme="minorEastAsia" w:hAnsiTheme="minorHAnsi" w:cstheme="minorBidi"/>
+          <w:noProof/>
+          <w:sz w:val="21"/>
+        </w:rPr>
+      </w:pPr>
+      <w:hyperlink w:anchor="_Toc414723865" w:history="1">
+        <w:r>
+          <w:rPr>
+            <w:rStyle w:val="a4"/>
+            <w:noProof/>
+          </w:rPr>
+          <w:t>6</w:t>
+        </w:r>
+        <w:r>
+          <w:rPr>
+            <w:rFonts w:asciiTheme="minorHAnsi" w:eastAsiaTheme="minorEastAsia" w:hAnsiTheme="minorHAnsi" w:cstheme="minorBidi"/>
+            <w:noProof/>
+            <w:sz w:val="21"/>
+          </w:rPr>
+          <w:tab/>
+        </w:r>
+        <w:r>
+          <w:rPr>
+            <w:rStyle w:val="a4"/>
+            <w:rFonts w:hint="eastAsia"/>
+            <w:noProof/>
+          </w:rPr>
+          <w:t>计划执行概况</w:t>
+        </w:r>
+        <w:r>
+          <w:rPr>
+            <w:noProof/>
+            <w:webHidden/>
+          </w:rPr>
+          <w:tab/>
+        </w:r>
+        <w:r>
+          <w:rPr>
+            <w:noProof/>
+            <w:webHidden/>
+          </w:rPr>
+          <w:fldChar w:fldCharType="begin"/>
+        </w:r>
+        <w:r>
+          <w:rPr>
+            <w:noProof/>
+            <w:webHidden/>
+          </w:rPr>
+          <w:instrText xml:space="preserve"> PAGEREF _Toc414723865 \h </w:instrText>
+        </w:r>
+        <w:r>
+          <w:rPr>
+            <w:noProof/>
+            <w:webHidden/>
+          </w:rPr>
+        </w:r>
+        <w:r>
+          <w:rPr>
+            <w:noProof/>
+            <w:webHidden/>
+          </w:rPr>
+          <w:fldChar w:fldCharType="separate"/>
+        </w:r>
+        <w:r>
+          <w:rPr>
+            <w:noProof/>
+            <w:webHidden/>
+          </w:rPr>
+          <w:t>7</w:t>
+        </w:r>
+        <w:r>
+          <w:rPr>
+            <w:noProof/>
+            <w:webHidden/>
+          </w:rPr>
+          <w:fldChar w:fldCharType="end"/>
+        </w:r>
+      </w:hyperlink>
+    </w:p>
+    <w:p>
+      <w:pPr>
+        <w:pStyle w:val="20"/>
+        <w:tabs>
+          <w:tab w:val="left" w:pos="1050"/>
+          <w:tab w:val="right" w:leader="dot" w:pos="8296"/>
+        </w:tabs>
+        <w:ind w:left="480"/>
+        <w:rPr>
+          <w:rFonts w:asciiTheme="minorHAnsi" w:eastAsiaTheme="minorEastAsia" w:hAnsiTheme="minorHAnsi" w:cstheme="minorBidi"/>
+          <w:noProof/>
+          <w:sz w:val="21"/>
+        </w:rPr>
+      </w:pPr>
+      <w:hyperlink w:anchor="_Toc414723866" w:history="1">
+        <w:r>
+          <w:rPr>
+            <w:rStyle w:val="a4"/>
+            <w:noProof/>
+          </w:rPr>
+          <w:t>6.1</w:t>
+        </w:r>
+        <w:r>
+          <w:rPr>
+            <w:rFonts w:asciiTheme="minorHAnsi" w:eastAsiaTheme="minorEastAsia" w:hAnsiTheme="minorHAnsi" w:cstheme="minorBidi"/>
+            <w:noProof/>
+            <w:sz w:val="21"/>
+          </w:rPr>
+          <w:tab/>
+        </w:r>
+        <w:r>
+          <w:rPr>
+            <w:rStyle w:val="a4"/>
+            <w:rFonts w:hint="eastAsia"/>
+            <w:noProof/>
+          </w:rPr>
+          <w:t>严格遵守计划原因分析</w:t>
+        </w:r>
+        <w:r>
+          <w:rPr>
+            <w:noProof/>
+            <w:webHidden/>
+          </w:rPr>
+          <w:tab/>
+        </w:r>
+        <w:r>
+          <w:rPr>
+            <w:noProof/>
+            <w:webHidden/>
+          </w:rPr>
+          <w:fldChar w:fldCharType="begin"/>
+        </w:r>
+        <w:r>
+          <w:rPr>
+            <w:noProof/>
+            <w:webHidden/>
+          </w:rPr>
+          <w:instrText xml:space="preserve"> PAGEREF _Toc414723866 \h </w:instrText>
+        </w:r>
+        <w:r>
+          <w:rPr>
+            <w:noProof/>
+            <w:webHidden/>
+          </w:rPr>
+        </w:r>
+        <w:r>
+          <w:rPr>
+            <w:noProof/>
+            <w:webHidden/>
+          </w:rPr>
+          <w:fldChar w:fldCharType="separate"/>
+        </w:r>
+        <w:r>
+          <w:rPr>
+            <w:noProof/>
+            <w:webHidden/>
+          </w:rPr>
+          <w:t>7</w:t>
         </w:r>
         <w:r>
           <w:rPr>
@@ -965,7 +1316,7 @@
       <w:pPr>
         <w:pStyle w:val="1"/>
       </w:pPr>
-      <w:bookmarkStart w:id="2" w:name="_Toc414485281"/>
+      <w:bookmarkStart w:id="3" w:name="_Toc414723856"/>
       <w:r>
         <w:rPr>
           <w:rFonts w:hint="eastAsia"/>
@@ -973,20 +1324,20 @@
         <w:lastRenderedPageBreak/>
         <w:t>前言</w:t>
       </w:r>
-      <w:bookmarkEnd w:id="2"/>
+      <w:bookmarkEnd w:id="3"/>
     </w:p>
     <w:p>
       <w:pPr>
         <w:pStyle w:val="2"/>
       </w:pPr>
-      <w:bookmarkStart w:id="3" w:name="_Toc414485282"/>
+      <w:bookmarkStart w:id="4" w:name="_Toc414723857"/>
       <w:r>
         <w:rPr>
           <w:rFonts w:hint="eastAsia"/>
         </w:rPr>
         <w:t>发布日期</w:t>
       </w:r>
-      <w:bookmarkEnd w:id="3"/>
+      <w:bookmarkEnd w:id="4"/>
     </w:p>
     <w:p>
       <w:r>
@@ -1030,14 +1381,14 @@
       <w:pPr>
         <w:pStyle w:val="2"/>
       </w:pPr>
-      <w:bookmarkStart w:id="4" w:name="_Toc414485283"/>
+      <w:bookmarkStart w:id="5" w:name="_Toc414723858"/>
       <w:r>
         <w:rPr>
           <w:rFonts w:hint="eastAsia"/>
         </w:rPr>
         <w:t>团队</w:t>
       </w:r>
-      <w:bookmarkEnd w:id="4"/>
+      <w:bookmarkEnd w:id="5"/>
     </w:p>
     <w:p>
       <w:r>
@@ -1051,14 +1402,14 @@
       <w:pPr>
         <w:pStyle w:val="2"/>
       </w:pPr>
-      <w:bookmarkStart w:id="5" w:name="_Toc414485284"/>
+      <w:bookmarkStart w:id="6" w:name="_Toc414723859"/>
       <w:r>
         <w:rPr>
           <w:rFonts w:hint="eastAsia"/>
         </w:rPr>
         <w:t>成员</w:t>
       </w:r>
-      <w:bookmarkEnd w:id="5"/>
+      <w:bookmarkEnd w:id="6"/>
     </w:p>
     <w:p>
       <w:r>
@@ -1084,14 +1435,14 @@
       <w:pPr>
         <w:pStyle w:val="2"/>
       </w:pPr>
-      <w:bookmarkStart w:id="6" w:name="_Toc414485285"/>
+      <w:bookmarkStart w:id="7" w:name="_Toc414723860"/>
       <w:r>
         <w:rPr>
           <w:rFonts w:hint="eastAsia"/>
         </w:rPr>
         <w:t>变更历史</w:t>
       </w:r>
-      <w:bookmarkEnd w:id="6"/>
+      <w:bookmarkEnd w:id="7"/>
     </w:p>
     <w:tbl>
       <w:tblPr>
@@ -1254,10 +1605,7 @@
         </w:tc>
       </w:tr>
     </w:tbl>
-    <w:p>
-      <w:bookmarkStart w:id="7" w:name="_GoBack"/>
-      <w:bookmarkEnd w:id="7"/>
-    </w:p>
+    <w:p/>
     <w:p>
       <w:r>
         <w:br w:type="page"/>
@@ -1267,7 +1615,7 @@
       <w:pPr>
         <w:pStyle w:val="1"/>
       </w:pPr>
-      <w:bookmarkStart w:id="8" w:name="_Toc414485286"/>
+      <w:bookmarkStart w:id="8" w:name="_Toc414723861"/>
       <w:r>
         <w:lastRenderedPageBreak/>
         <w:t>阶段目标</w:t>
@@ -1373,9 +1721,9 @@
       <w:pPr>
         <w:pStyle w:val="1"/>
       </w:pPr>
-      <w:bookmarkStart w:id="9" w:name="_Toc414485287"/>
-      <w:bookmarkStart w:id="10" w:name="_Ref414645215"/>
-      <w:bookmarkStart w:id="11" w:name="_Ref414645222"/>
+      <w:bookmarkStart w:id="9" w:name="_Ref414645215"/>
+      <w:bookmarkStart w:id="10" w:name="_Ref414645222"/>
+      <w:bookmarkStart w:id="11" w:name="_Toc414723862"/>
       <w:r>
         <w:t>日程表</w:t>
       </w:r>
@@ -1391,14 +1739,27 @@
       <w:r>
         <w:t xml:space="preserve">Table </w:t>
       </w:r>
-      <w:fldSimple w:instr=" SEQ Table \* ARABIC ">
-        <w:r>
-          <w:rPr>
-            <w:noProof/>
-          </w:rPr>
-          <w:t>1</w:t>
-        </w:r>
-      </w:fldSimple>
+      <w:r>
+        <w:fldChar w:fldCharType="begin"/>
+      </w:r>
+      <w:r>
+        <w:instrText xml:space="preserve"> SEQ Table \* ARABIC </w:instrText>
+      </w:r>
+      <w:r>
+        <w:fldChar w:fldCharType="separate"/>
+      </w:r>
+      <w:r>
+        <w:rPr>
+          <w:noProof/>
+        </w:rPr>
+        <w:t>1</w:t>
+      </w:r>
+      <w:r>
+        <w:rPr>
+          <w:noProof/>
+        </w:rPr>
+        <w:fldChar w:fldCharType="end"/>
+      </w:r>
       <w:r>
         <w:t>项目日程表</w:t>
       </w:r>
@@ -1956,7 +2317,7 @@
               <w:rPr>
                 <w:rFonts w:hint="eastAsia"/>
               </w:rPr>
-              <w:t>2015/3/19</w:t>
+              <w:t>2015/3/20</w:t>
             </w:r>
           </w:p>
         </w:tc>
@@ -2021,14 +2382,27 @@
       <w:r>
         <w:t xml:space="preserve">Figure </w:t>
       </w:r>
-      <w:fldSimple w:instr=" SEQ Figure \* ARABIC ">
-        <w:r>
-          <w:rPr>
-            <w:noProof/>
-          </w:rPr>
-          <w:t>1</w:t>
-        </w:r>
-      </w:fldSimple>
+      <w:r>
+        <w:fldChar w:fldCharType="begin"/>
+      </w:r>
+      <w:r>
+        <w:instrText xml:space="preserve"> SEQ Figure \* ARABIC </w:instrText>
+      </w:r>
+      <w:r>
+        <w:fldChar w:fldCharType="separate"/>
+      </w:r>
+      <w:r>
+        <w:rPr>
+          <w:noProof/>
+        </w:rPr>
+        <w:t>1</w:t>
+      </w:r>
+      <w:r>
+        <w:rPr>
+          <w:noProof/>
+        </w:rPr>
+        <w:fldChar w:fldCharType="end"/>
+      </w:r>
       <w:proofErr w:type="gramStart"/>
       <w:r>
         <w:rPr>
@@ -2046,14 +2420,27 @@
       <w:r>
         <w:t xml:space="preserve">Table </w:t>
       </w:r>
-      <w:fldSimple w:instr=" SEQ Table \* ARABIC ">
-        <w:r>
-          <w:rPr>
-            <w:noProof/>
-          </w:rPr>
-          <w:t>2</w:t>
-        </w:r>
-      </w:fldSimple>
+      <w:r>
+        <w:fldChar w:fldCharType="begin"/>
+      </w:r>
+      <w:r>
+        <w:instrText xml:space="preserve"> SEQ Table \* ARABIC </w:instrText>
+      </w:r>
+      <w:r>
+        <w:fldChar w:fldCharType="separate"/>
+      </w:r>
+      <w:r>
+        <w:rPr>
+          <w:noProof/>
+        </w:rPr>
+        <w:t>2</w:t>
+      </w:r>
+      <w:r>
+        <w:rPr>
+          <w:noProof/>
+        </w:rPr>
+        <w:fldChar w:fldCharType="end"/>
+      </w:r>
       <w:r>
         <w:t>项目成本估算表</w:t>
       </w:r>
@@ -2124,11 +2511,6 @@
             <w:tcW w:w="1659" w:type="dxa"/>
           </w:tcPr>
           <w:p>
-            <w:pPr>
-              <w:rPr>
-                <w:rFonts w:hint="eastAsia"/>
-              </w:rPr>
-            </w:pPr>
             <w:r>
               <w:rPr>
                 <w:rFonts w:hint="eastAsia"/>
@@ -2189,11 +2571,6 @@
             <w:tcW w:w="1659" w:type="dxa"/>
           </w:tcPr>
           <w:p>
-            <w:pPr>
-              <w:rPr>
-                <w:rFonts w:hint="eastAsia"/>
-              </w:rPr>
-            </w:pPr>
             <w:r>
               <w:rPr>
                 <w:rFonts w:hint="eastAsia"/>
@@ -2249,11 +2626,6 @@
             <w:tcW w:w="1659" w:type="dxa"/>
           </w:tcPr>
           <w:p>
-            <w:pPr>
-              <w:rPr>
-                <w:rFonts w:hint="eastAsia"/>
-              </w:rPr>
-            </w:pPr>
             <w:r>
               <w:rPr>
                 <w:rFonts w:hint="eastAsia"/>
@@ -2308,11 +2680,6 @@
             <w:tcW w:w="1659" w:type="dxa"/>
           </w:tcPr>
           <w:p>
-            <w:pPr>
-              <w:rPr>
-                <w:rFonts w:hint="eastAsia"/>
-              </w:rPr>
-            </w:pPr>
             <w:r>
               <w:rPr>
                 <w:rFonts w:hint="eastAsia"/>
@@ -2367,11 +2734,6 @@
             <w:tcW w:w="1659" w:type="dxa"/>
           </w:tcPr>
           <w:p>
-            <w:pPr>
-              <w:rPr>
-                <w:rFonts w:hint="eastAsia"/>
-              </w:rPr>
-            </w:pPr>
             <w:r>
               <w:rPr>
                 <w:rFonts w:hint="eastAsia"/>
@@ -2426,11 +2788,6 @@
             <w:tcW w:w="1659" w:type="dxa"/>
           </w:tcPr>
           <w:p>
-            <w:pPr>
-              <w:rPr>
-                <w:rFonts w:hint="eastAsia"/>
-              </w:rPr>
-            </w:pPr>
             <w:r>
               <w:rPr>
                 <w:rFonts w:hint="eastAsia"/>
@@ -2485,11 +2842,6 @@
             <w:tcW w:w="1659" w:type="dxa"/>
           </w:tcPr>
           <w:p>
-            <w:pPr>
-              <w:rPr>
-                <w:rFonts w:hint="eastAsia"/>
-              </w:rPr>
-            </w:pPr>
             <w:r>
               <w:rPr>
                 <w:rFonts w:hint="eastAsia"/>
@@ -2544,11 +2896,6 @@
             <w:tcW w:w="1659" w:type="dxa"/>
           </w:tcPr>
           <w:p>
-            <w:pPr>
-              <w:rPr>
-                <w:rFonts w:hint="eastAsia"/>
-              </w:rPr>
-            </w:pPr>
             <w:r>
               <w:rPr>
                 <w:rFonts w:hint="eastAsia"/>
@@ -2568,14 +2915,27 @@
       <w:r>
         <w:t xml:space="preserve">Table </w:t>
       </w:r>
-      <w:fldSimple w:instr=" SEQ Table \* ARABIC ">
-        <w:r>
-          <w:rPr>
-            <w:noProof/>
-          </w:rPr>
-          <w:t>3</w:t>
-        </w:r>
-      </w:fldSimple>
+      <w:r>
+        <w:fldChar w:fldCharType="begin"/>
+      </w:r>
+      <w:r>
+        <w:instrText xml:space="preserve"> SEQ Table \* ARABIC </w:instrText>
+      </w:r>
+      <w:r>
+        <w:fldChar w:fldCharType="separate"/>
+      </w:r>
+      <w:r>
+        <w:rPr>
+          <w:noProof/>
+        </w:rPr>
+        <w:t>3</w:t>
+      </w:r>
+      <w:r>
+        <w:rPr>
+          <w:noProof/>
+        </w:rPr>
+        <w:fldChar w:fldCharType="end"/>
+      </w:r>
       <w:r>
         <w:t>项目网络图</w:t>
       </w:r>
@@ -2793,7 +3153,7 @@
               <w:t>Day</w:t>
             </w:r>
             <w:r>
-              <w:t>13</w:t>
+              <w:t>14</w:t>
             </w:r>
           </w:p>
         </w:tc>
@@ -3211,7 +3571,7 @@
       <w:pPr>
         <w:pStyle w:val="1"/>
       </w:pPr>
-      <w:bookmarkStart w:id="12" w:name="_Toc414485288"/>
+      <w:bookmarkStart w:id="12" w:name="_Toc414723863"/>
       <w:r>
         <w:t>里程碑</w:t>
       </w:r>
@@ -3347,12 +3707,14 @@
       <w:pPr>
         <w:pStyle w:val="1"/>
       </w:pPr>
+      <w:bookmarkStart w:id="13" w:name="_Toc414723864"/>
       <w:r>
         <w:rPr>
           <w:rFonts w:hint="eastAsia"/>
         </w:rPr>
         <w:t>计划将执行检查表</w:t>
       </w:r>
+      <w:bookmarkEnd w:id="13"/>
     </w:p>
     <w:tbl>
       <w:tblPr>
@@ -3505,7 +3867,7 @@
               <w:t>Day</w:t>
             </w:r>
             <w:r>
-              <w:t>13</w:t>
+              <w:t>14</w:t>
             </w:r>
           </w:p>
         </w:tc>
@@ -3847,7 +4209,15 @@
                 <w:rFonts w:hint="eastAsia"/>
               </w:rPr>
               <w:lastRenderedPageBreak/>
-              <w:t>完成数</w:t>
+              <w:t>完成</w:t>
+            </w:r>
+            <w:bookmarkStart w:id="14" w:name="_GoBack"/>
+            <w:bookmarkEnd w:id="14"/>
+            <w:r>
+              <w:rPr>
+                <w:rFonts w:hint="eastAsia"/>
+              </w:rPr>
+              <w:t>数</w:t>
             </w:r>
             <w:r>
               <w:rPr>
@@ -3871,6 +4241,7 @@
       <w:pPr>
         <w:pStyle w:val="1"/>
       </w:pPr>
+      <w:bookmarkStart w:id="15" w:name="_Toc414723865"/>
       <w:r>
         <w:rPr>
           <w:rFonts w:hint="eastAsia"/>
@@ -3881,55 +4252,176 @@
       <w:r>
         <w:t>概况</w:t>
       </w:r>
+      <w:bookmarkEnd w:id="15"/>
     </w:p>
     <w:p>
       <w:pPr>
         <w:ind w:firstLine="420"/>
+      </w:pPr>
+      <w:r>
+        <w:rPr>
+          <w:rFonts w:hint="eastAsia"/>
+        </w:rPr>
+        <w:t>由于</w:t>
+      </w:r>
+      <w:r>
+        <w:t>项目为期较短，计划制定认真，</w:t>
+      </w:r>
+      <w:r>
+        <w:rPr>
+          <w:rFonts w:hint="eastAsia"/>
+        </w:rPr>
+        <w:t>所有计划</w:t>
+      </w:r>
+      <w:r>
+        <w:t>均按照时间执行，对于成本预估的误差</w:t>
+      </w:r>
+      <w:r>
+        <w:rPr>
+          <w:rFonts w:hint="eastAsia"/>
+        </w:rPr>
+        <w:t>参见</w:t>
+      </w:r>
+      <w:r>
+        <w:fldChar w:fldCharType="begin"/>
+      </w:r>
+      <w:r>
+        <w:instrText xml:space="preserve"> REF _Ref414645222 \h </w:instrText>
+      </w:r>
+      <w:r>
+        <w:fldChar w:fldCharType="separate"/>
+      </w:r>
+      <w:r>
+        <w:t>日程表</w:t>
+      </w:r>
+      <w:r>
+        <w:fldChar w:fldCharType="end"/>
+      </w:r>
+      <w:r>
+        <w:t>，通过加大或减少每人每天的工作量，最终使得实际执行日程与计划完全相符。</w:t>
+      </w:r>
+    </w:p>
+    <w:p>
+      <w:pPr>
+        <w:pStyle w:val="2"/>
+      </w:pPr>
+      <w:bookmarkStart w:id="16" w:name="_Toc414723866"/>
+      <w:r>
+        <w:t>严格遵守计划原因分析</w:t>
+      </w:r>
+      <w:bookmarkEnd w:id="16"/>
+    </w:p>
+    <w:p>
+      <w:pPr>
+        <w:pStyle w:val="a8"/>
+        <w:numPr>
+          <w:ilvl w:val="0"/>
+          <w:numId w:val="3"/>
+        </w:numPr>
+        <w:ind w:firstLineChars="0"/>
+      </w:pPr>
+      <w:r>
+        <w:t>项目计划制定合理。</w:t>
+      </w:r>
+    </w:p>
+    <w:p>
+      <w:pPr>
+        <w:pStyle w:val="a8"/>
+        <w:numPr>
+          <w:ilvl w:val="0"/>
+          <w:numId w:val="3"/>
+        </w:numPr>
+        <w:ind w:firstLineChars="0"/>
+      </w:pPr>
+      <w:r>
+        <w:t>开发周期短，项目复杂度低。</w:t>
+      </w:r>
+    </w:p>
+    <w:p>
+      <w:pPr>
+        <w:pStyle w:val="a8"/>
+        <w:numPr>
+          <w:ilvl w:val="0"/>
+          <w:numId w:val="3"/>
+        </w:numPr>
+        <w:ind w:firstLineChars="0"/>
+      </w:pPr>
+      <w:r>
+        <w:t>项目启动会议召开及时。</w:t>
+      </w:r>
+    </w:p>
+    <w:p>
+      <w:pPr>
+        <w:pStyle w:val="a8"/>
+        <w:numPr>
+          <w:ilvl w:val="0"/>
+          <w:numId w:val="3"/>
+        </w:numPr>
+        <w:ind w:firstLineChars="0"/>
         <w:rPr>
           <w:rFonts w:hint="eastAsia"/>
         </w:rPr>
       </w:pPr>
       <w:r>
+        <w:t>设计讨论及评审会议召开及时。</w:t>
+      </w:r>
+    </w:p>
+    <w:p>
+      <w:pPr>
+        <w:pStyle w:val="a8"/>
+        <w:numPr>
+          <w:ilvl w:val="0"/>
+          <w:numId w:val="3"/>
+        </w:numPr>
+        <w:ind w:firstLineChars="0"/>
         <w:rPr>
           <w:rFonts w:hint="eastAsia"/>
         </w:rPr>
-        <w:t>由于</w:t>
-      </w:r>
-      <w:r>
-        <w:t>项目为期较短，计划制定认真，</w:t>
-      </w:r>
-      <w:r>
+      </w:pPr>
+      <w:r>
+        <w:t>分工明确，成员之间的接口稳定性好。</w:t>
+      </w:r>
+    </w:p>
+    <w:p>
+      <w:pPr>
+        <w:pStyle w:val="a8"/>
+        <w:numPr>
+          <w:ilvl w:val="0"/>
+          <w:numId w:val="3"/>
+        </w:numPr>
+        <w:ind w:firstLineChars="0"/>
+      </w:pPr>
+      <w:r>
+        <w:t>小组讨论频繁。</w:t>
+      </w:r>
+    </w:p>
+    <w:p>
+      <w:pPr>
+        <w:pStyle w:val="a8"/>
+        <w:numPr>
+          <w:ilvl w:val="0"/>
+          <w:numId w:val="3"/>
+        </w:numPr>
+        <w:ind w:firstLineChars="0"/>
+      </w:pPr>
+      <w:r>
+        <w:t>成员自觉履行计划。</w:t>
+      </w:r>
+    </w:p>
+    <w:p>
+      <w:pPr>
+        <w:pStyle w:val="a8"/>
+        <w:numPr>
+          <w:ilvl w:val="0"/>
+          <w:numId w:val="3"/>
+        </w:numPr>
+        <w:ind w:firstLineChars="0"/>
         <w:rPr>
           <w:rFonts w:hint="eastAsia"/>
         </w:rPr>
-        <w:t>所有计划</w:t>
-      </w:r>
-      <w:r>
-        <w:t>均按照时间执行，对于成本预估的误差</w:t>
-      </w:r>
-      <w:r>
-        <w:rPr>
-          <w:rFonts w:hint="eastAsia"/>
-        </w:rPr>
-        <w:t>参见</w:t>
-      </w:r>
-      <w:r>
-        <w:fldChar w:fldCharType="begin"/>
-      </w:r>
-      <w:r>
-        <w:instrText xml:space="preserve"> REF _Ref414645222 \h </w:instrText>
-      </w:r>
-      <w:r>
-        <w:fldChar w:fldCharType="separate"/>
-      </w:r>
-      <w:r>
-        <w:t>日程表</w:t>
-      </w:r>
-      <w:r>
-        <w:fldChar w:fldCharType="end"/>
-      </w:r>
-      <w:r>
-        <w:t>，通过加大或减少每人每天的工作量，最终使得实际执行日程与计划完全相符。</w:t>
+      </w:pPr>
+      <w:r>
+        <w:t>成员认同高效率的小组目标。</w:t>
       </w:r>
     </w:p>
     <w:sectPr>
@@ -4101,6 +4593,95 @@
     </w:lvl>
   </w:abstractNum>
   <w:abstractNum w:abstractNumId="1">
+    <w:nsid w:val="745F1F81"/>
+    <w:multiLevelType w:val="hybridMultilevel"/>
+    <w:tmpl w:val="BDEECBEA"/>
+    <w:lvl w:ilvl="0" w:tplc="E7A89D4A">
+      <w:start w:val="1"/>
+      <w:numFmt w:val="decimal"/>
+      <w:lvlText w:val="%1、"/>
+      <w:lvlJc w:val="left"/>
+      <w:pPr>
+        <w:ind w:left="360" w:hanging="360"/>
+      </w:pPr>
+      <w:rPr>
+        <w:rFonts w:hint="default"/>
+      </w:rPr>
+    </w:lvl>
+    <w:lvl w:ilvl="1" w:tplc="04090019" w:tentative="1">
+      <w:start w:val="1"/>
+      <w:numFmt w:val="lowerLetter"/>
+      <w:lvlText w:val="%2)"/>
+      <w:lvlJc w:val="left"/>
+      <w:pPr>
+        <w:ind w:left="840" w:hanging="420"/>
+      </w:pPr>
+    </w:lvl>
+    <w:lvl w:ilvl="2" w:tplc="0409001B" w:tentative="1">
+      <w:start w:val="1"/>
+      <w:numFmt w:val="lowerRoman"/>
+      <w:lvlText w:val="%3."/>
+      <w:lvlJc w:val="right"/>
+      <w:pPr>
+        <w:ind w:left="1260" w:hanging="420"/>
+      </w:pPr>
+    </w:lvl>
+    <w:lvl w:ilvl="3" w:tplc="0409000F" w:tentative="1">
+      <w:start w:val="1"/>
+      <w:numFmt w:val="decimal"/>
+      <w:lvlText w:val="%4."/>
+      <w:lvlJc w:val="left"/>
+      <w:pPr>
+        <w:ind w:left="1680" w:hanging="420"/>
+      </w:pPr>
+    </w:lvl>
+    <w:lvl w:ilvl="4" w:tplc="04090019" w:tentative="1">
+      <w:start w:val="1"/>
+      <w:numFmt w:val="lowerLetter"/>
+      <w:lvlText w:val="%5)"/>
+      <w:lvlJc w:val="left"/>
+      <w:pPr>
+        <w:ind w:left="2100" w:hanging="420"/>
+      </w:pPr>
+    </w:lvl>
+    <w:lvl w:ilvl="5" w:tplc="0409001B" w:tentative="1">
+      <w:start w:val="1"/>
+      <w:numFmt w:val="lowerRoman"/>
+      <w:lvlText w:val="%6."/>
+      <w:lvlJc w:val="right"/>
+      <w:pPr>
+        <w:ind w:left="2520" w:hanging="420"/>
+      </w:pPr>
+    </w:lvl>
+    <w:lvl w:ilvl="6" w:tplc="0409000F" w:tentative="1">
+      <w:start w:val="1"/>
+      <w:numFmt w:val="decimal"/>
+      <w:lvlText w:val="%7."/>
+      <w:lvlJc w:val="left"/>
+      <w:pPr>
+        <w:ind w:left="2940" w:hanging="420"/>
+      </w:pPr>
+    </w:lvl>
+    <w:lvl w:ilvl="7" w:tplc="04090019" w:tentative="1">
+      <w:start w:val="1"/>
+      <w:numFmt w:val="lowerLetter"/>
+      <w:lvlText w:val="%8)"/>
+      <w:lvlJc w:val="left"/>
+      <w:pPr>
+        <w:ind w:left="3360" w:hanging="420"/>
+      </w:pPr>
+    </w:lvl>
+    <w:lvl w:ilvl="8" w:tplc="0409001B" w:tentative="1">
+      <w:start w:val="1"/>
+      <w:numFmt w:val="lowerRoman"/>
+      <w:lvlText w:val="%9."/>
+      <w:lvlJc w:val="right"/>
+      <w:pPr>
+        <w:ind w:left="3780" w:hanging="420"/>
+      </w:pPr>
+    </w:lvl>
+  </w:abstractNum>
+  <w:abstractNum w:abstractNumId="2">
     <w:nsid w:val="74F232B4"/>
     <w:multiLevelType w:val="hybridMultilevel"/>
     <w:tmpl w:val="5AE0C490"/>
@@ -4193,6 +4774,9 @@
     <w:abstractNumId w:val="0"/>
   </w:num>
   <w:num w:numId="2">
+    <w:abstractNumId w:val="2"/>
+  </w:num>
+  <w:num w:numId="3">
     <w:abstractNumId w:val="1"/>
   </w:num>
 </w:numbering>
@@ -6506,52 +7090,52 @@
     </dgm:pt>
   </dgm:ptLst>
   <dgm:cxnLst>
-    <dgm:cxn modelId="{1F8B4EFD-534A-4D3A-9C16-70291265AF4C}" type="presOf" srcId="{2F3F018D-8F91-45C0-9C1B-57AC1B99231F}" destId="{88DB12FA-A960-4110-8B75-E82A981A1B8D}" srcOrd="1" destOrd="0" presId="urn:microsoft.com/office/officeart/2005/8/layout/bProcess3"/>
-    <dgm:cxn modelId="{EFB35A78-CF73-4953-94A6-772D0639FEEC}" type="presOf" srcId="{46E6BA2E-24F6-4620-82D3-89A0506C55F9}" destId="{0116E054-1453-400B-AC41-FF5C0F1C4C01}" srcOrd="1" destOrd="0" presId="urn:microsoft.com/office/officeart/2005/8/layout/bProcess3"/>
-    <dgm:cxn modelId="{CB8F2038-C46E-4D87-8D33-DD8FC82255E9}" type="presOf" srcId="{513172A8-1731-4446-8EEB-49B7BE8F660B}" destId="{512ABBAE-0285-4525-AA8D-21359C05EEE9}" srcOrd="1" destOrd="0" presId="urn:microsoft.com/office/officeart/2005/8/layout/bProcess3"/>
-    <dgm:cxn modelId="{800BF71E-A9DE-480E-8A51-D4928A517259}" type="presOf" srcId="{46E6BA2E-24F6-4620-82D3-89A0506C55F9}" destId="{585EC168-B0F6-4AD7-A078-D143BDD07137}" srcOrd="0" destOrd="0" presId="urn:microsoft.com/office/officeart/2005/8/layout/bProcess3"/>
-    <dgm:cxn modelId="{22679EE7-3C3C-4470-B823-50A31633080F}" type="presOf" srcId="{E8D83326-11B1-4042-97A7-CAAB8A6253A6}" destId="{302C0308-928B-4D15-A21C-4A32A7461918}" srcOrd="0" destOrd="0" presId="urn:microsoft.com/office/officeart/2005/8/layout/bProcess3"/>
-    <dgm:cxn modelId="{CA0E9BBE-FDE2-4610-B4FA-76777D74B234}" type="presOf" srcId="{8E151FC3-C64A-4A23-B196-88B6510DD974}" destId="{3AB4E1E3-7EE1-4843-A032-2949E5F51960}" srcOrd="1" destOrd="0" presId="urn:microsoft.com/office/officeart/2005/8/layout/bProcess3"/>
-    <dgm:cxn modelId="{985CC963-3C36-42F2-B600-2AE39E5F47D0}" type="presOf" srcId="{513172A8-1731-4446-8EEB-49B7BE8F660B}" destId="{5DBED546-E35E-4B77-B157-39D2711540B0}" srcOrd="0" destOrd="0" presId="urn:microsoft.com/office/officeart/2005/8/layout/bProcess3"/>
-    <dgm:cxn modelId="{053D5D56-29C2-42D9-B40D-64D511DED50C}" type="presOf" srcId="{7DD7E15A-FF76-406A-9D02-C495A4125B67}" destId="{982F2A1E-26DC-4B77-852C-EA2363FCAB37}" srcOrd="0" destOrd="0" presId="urn:microsoft.com/office/officeart/2005/8/layout/bProcess3"/>
-    <dgm:cxn modelId="{40EB4BFD-AED9-4AD0-87D0-9A038C6A2F93}" type="presOf" srcId="{10978DDF-A69E-4947-9F6D-07E916E805E3}" destId="{81CA8D38-7FE7-4225-B99F-01BF67490DEA}" srcOrd="0" destOrd="0" presId="urn:microsoft.com/office/officeart/2005/8/layout/bProcess3"/>
+    <dgm:cxn modelId="{7AF4C41B-70CE-47C9-B1D5-AA7D6FD1707A}" type="presOf" srcId="{683DE229-0BDA-4EDC-8FDE-E91F860FA106}" destId="{3423AF1E-0BDE-4224-B947-B2AFBF62EC60}" srcOrd="1" destOrd="0" presId="urn:microsoft.com/office/officeart/2005/8/layout/bProcess3"/>
+    <dgm:cxn modelId="{26395E78-E0B9-46D2-B629-C6F0F36755EC}" type="presOf" srcId="{2F3F018D-8F91-45C0-9C1B-57AC1B99231F}" destId="{8437ECDD-4AC2-4EC2-8983-7E8937584827}" srcOrd="0" destOrd="0" presId="urn:microsoft.com/office/officeart/2005/8/layout/bProcess3"/>
+    <dgm:cxn modelId="{7662C674-075F-4F0C-98FA-D3163D673C06}" type="presOf" srcId="{513172A8-1731-4446-8EEB-49B7BE8F660B}" destId="{512ABBAE-0285-4525-AA8D-21359C05EEE9}" srcOrd="1" destOrd="0" presId="urn:microsoft.com/office/officeart/2005/8/layout/bProcess3"/>
+    <dgm:cxn modelId="{4ED13330-2FC9-490C-A7E6-65BFC41F9514}" type="presOf" srcId="{10978DDF-A69E-4947-9F6D-07E916E805E3}" destId="{81CA8D38-7FE7-4225-B99F-01BF67490DEA}" srcOrd="0" destOrd="0" presId="urn:microsoft.com/office/officeart/2005/8/layout/bProcess3"/>
+    <dgm:cxn modelId="{A64C9314-1D22-4662-9BFE-E2CC08EFA038}" type="presOf" srcId="{CDBADCDD-7138-4435-85D2-80BA97D182D6}" destId="{62F52983-157A-49E5-A429-385606041DCB}" srcOrd="0" destOrd="0" presId="urn:microsoft.com/office/officeart/2005/8/layout/bProcess3"/>
+    <dgm:cxn modelId="{CADFE7C9-DB5D-4983-92F8-763F635A2400}" type="presOf" srcId="{036D8886-F774-4E18-A789-0342AC5AD583}" destId="{708861E8-4B82-4996-8CA0-B59686C56075}" srcOrd="0" destOrd="0" presId="urn:microsoft.com/office/officeart/2005/8/layout/bProcess3"/>
+    <dgm:cxn modelId="{9B5409FD-54D0-4C86-B5BB-C51377B1A6FC}" type="presOf" srcId="{8E151FC3-C64A-4A23-B196-88B6510DD974}" destId="{3AB4E1E3-7EE1-4843-A032-2949E5F51960}" srcOrd="1" destOrd="0" presId="urn:microsoft.com/office/officeart/2005/8/layout/bProcess3"/>
+    <dgm:cxn modelId="{5EB4645A-BF60-4493-B117-A12642399921}" type="presOf" srcId="{AF23CE52-0538-40AF-B669-6FCEA54C4128}" destId="{7533CDD2-27A9-4E4B-BEDB-8BE5CBF63281}" srcOrd="0" destOrd="0" presId="urn:microsoft.com/office/officeart/2005/8/layout/bProcess3"/>
     <dgm:cxn modelId="{314F914C-D1F7-46B9-A271-8B0E0EA3A188}" srcId="{FDBBBC9A-B4F5-4112-BEF4-A8603669A9BF}" destId="{10978DDF-A69E-4947-9F6D-07E916E805E3}" srcOrd="5" destOrd="0" parTransId="{8F60EFFD-221C-41CE-901E-4A7361E90D98}" sibTransId="{513172A8-1731-4446-8EEB-49B7BE8F660B}"/>
-    <dgm:cxn modelId="{B82F26D5-99E4-4147-9853-665FD48A853B}" type="presOf" srcId="{C8F26B15-F006-406F-820E-22037B9C9204}" destId="{A179606F-A05C-4EE8-A08C-B1FEDB048A94}" srcOrd="0" destOrd="0" presId="urn:microsoft.com/office/officeart/2005/8/layout/bProcess3"/>
     <dgm:cxn modelId="{6B10685A-DA12-4DF9-9297-F09FA4868034}" srcId="{FDBBBC9A-B4F5-4112-BEF4-A8603669A9BF}" destId="{C8F26B15-F006-406F-820E-22037B9C9204}" srcOrd="4" destOrd="0" parTransId="{2C77C34A-E026-4838-A3A0-C833A7C57CD7}" sibTransId="{2F3F018D-8F91-45C0-9C1B-57AC1B99231F}"/>
+    <dgm:cxn modelId="{E7F10E47-518E-4E9E-BC53-D3CDF992554C}" type="presOf" srcId="{2F3F018D-8F91-45C0-9C1B-57AC1B99231F}" destId="{88DB12FA-A960-4110-8B75-E82A981A1B8D}" srcOrd="1" destOrd="0" presId="urn:microsoft.com/office/officeart/2005/8/layout/bProcess3"/>
     <dgm:cxn modelId="{04BD3F8D-1DB5-498A-A8E3-AAD70EAA27ED}" srcId="{FDBBBC9A-B4F5-4112-BEF4-A8603669A9BF}" destId="{7DD7E15A-FF76-406A-9D02-C495A4125B67}" srcOrd="0" destOrd="0" parTransId="{BF0DA0AE-821B-469F-917A-DC6CAE890B31}" sibTransId="{46E6BA2E-24F6-4620-82D3-89A0506C55F9}"/>
-    <dgm:cxn modelId="{08D9694E-7212-47B8-B00D-2DE8A1464592}" type="presOf" srcId="{036D8886-F774-4E18-A789-0342AC5AD583}" destId="{708861E8-4B82-4996-8CA0-B59686C56075}" srcOrd="0" destOrd="0" presId="urn:microsoft.com/office/officeart/2005/8/layout/bProcess3"/>
-    <dgm:cxn modelId="{34242357-C565-41E7-B312-749BEF2F14E2}" type="presOf" srcId="{683DE229-0BDA-4EDC-8FDE-E91F860FA106}" destId="{4478DBF5-44F7-4451-BBAD-BA32ED00E629}" srcOrd="0" destOrd="0" presId="urn:microsoft.com/office/officeart/2005/8/layout/bProcess3"/>
-    <dgm:cxn modelId="{DE7DC494-B93A-4029-9645-A1F8763323B0}" type="presOf" srcId="{8E151FC3-C64A-4A23-B196-88B6510DD974}" destId="{D10019C7-062C-4FD9-810B-FF72A4949053}" srcOrd="0" destOrd="0" presId="urn:microsoft.com/office/officeart/2005/8/layout/bProcess3"/>
-    <dgm:cxn modelId="{23D6F9D6-8055-4A6F-AAFE-2774076353E2}" type="presOf" srcId="{941CA716-E2A5-4507-9467-6C73DCB1BD6D}" destId="{ACD92AB0-548D-4894-8B82-4034A7ED59F6}" srcOrd="0" destOrd="0" presId="urn:microsoft.com/office/officeart/2005/8/layout/bProcess3"/>
-    <dgm:cxn modelId="{1BD39EC6-CBF4-4860-9782-48C374F88A20}" type="presOf" srcId="{AF23CE52-0538-40AF-B669-6FCEA54C4128}" destId="{7533CDD2-27A9-4E4B-BEDB-8BE5CBF63281}" srcOrd="0" destOrd="0" presId="urn:microsoft.com/office/officeart/2005/8/layout/bProcess3"/>
+    <dgm:cxn modelId="{99CCA8DB-E302-4D80-8581-85D713E336BA}" type="presOf" srcId="{513172A8-1731-4446-8EEB-49B7BE8F660B}" destId="{5DBED546-E35E-4B77-B157-39D2711540B0}" srcOrd="0" destOrd="0" presId="urn:microsoft.com/office/officeart/2005/8/layout/bProcess3"/>
+    <dgm:cxn modelId="{FEFBF5D4-1F48-430E-8856-D7961B3CF151}" type="presOf" srcId="{E8D83326-11B1-4042-97A7-CAAB8A6253A6}" destId="{302C0308-928B-4D15-A21C-4A32A7461918}" srcOrd="0" destOrd="0" presId="urn:microsoft.com/office/officeart/2005/8/layout/bProcess3"/>
+    <dgm:cxn modelId="{AE465F82-0EC1-472B-A940-83D70E84EDEC}" type="presOf" srcId="{E8D83326-11B1-4042-97A7-CAAB8A6253A6}" destId="{6ACFAB66-81BD-49C8-ADC3-05A6D4D67CE2}" srcOrd="1" destOrd="0" presId="urn:microsoft.com/office/officeart/2005/8/layout/bProcess3"/>
+    <dgm:cxn modelId="{8D0AF332-3FCC-4146-AA35-2A799F55CE3A}" type="presOf" srcId="{FDBBBC9A-B4F5-4112-BEF4-A8603669A9BF}" destId="{ACA46822-2E2B-4EF4-B92E-07EA121B97D7}" srcOrd="0" destOrd="0" presId="urn:microsoft.com/office/officeart/2005/8/layout/bProcess3"/>
+    <dgm:cxn modelId="{215D8859-8C30-4011-825B-41B912211446}" type="presOf" srcId="{C8F26B15-F006-406F-820E-22037B9C9204}" destId="{A179606F-A05C-4EE8-A08C-B1FEDB048A94}" srcOrd="0" destOrd="0" presId="urn:microsoft.com/office/officeart/2005/8/layout/bProcess3"/>
     <dgm:cxn modelId="{10159138-D2FE-4CE7-9420-541285DEB952}" srcId="{FDBBBC9A-B4F5-4112-BEF4-A8603669A9BF}" destId="{CDBADCDD-7138-4435-85D2-80BA97D182D6}" srcOrd="2" destOrd="0" parTransId="{F1F978D1-6298-415B-87CA-48E690841DC0}" sibTransId="{8E151FC3-C64A-4A23-B196-88B6510DD974}"/>
     <dgm:cxn modelId="{662BFE71-3D26-4746-9A6D-9110295EDECA}" srcId="{FDBBBC9A-B4F5-4112-BEF4-A8603669A9BF}" destId="{036D8886-F774-4E18-A789-0342AC5AD583}" srcOrd="3" destOrd="0" parTransId="{81F1AFB6-2C9C-4168-A723-A2EA73D23849}" sibTransId="{E8D83326-11B1-4042-97A7-CAAB8A6253A6}"/>
-    <dgm:cxn modelId="{CFB94422-10DB-45F6-AE32-4D530D9950A3}" type="presOf" srcId="{2F3F018D-8F91-45C0-9C1B-57AC1B99231F}" destId="{8437ECDD-4AC2-4EC2-8983-7E8937584827}" srcOrd="0" destOrd="0" presId="urn:microsoft.com/office/officeart/2005/8/layout/bProcess3"/>
-    <dgm:cxn modelId="{E6B98CDB-F19D-4F56-AFB8-1FCDE3DC548A}" type="presOf" srcId="{FDBBBC9A-B4F5-4112-BEF4-A8603669A9BF}" destId="{ACA46822-2E2B-4EF4-B92E-07EA121B97D7}" srcOrd="0" destOrd="0" presId="urn:microsoft.com/office/officeart/2005/8/layout/bProcess3"/>
+    <dgm:cxn modelId="{0CDFD560-8DDD-4C3D-A53E-9CBA4C4DC50D}" type="presOf" srcId="{46E6BA2E-24F6-4620-82D3-89A0506C55F9}" destId="{0116E054-1453-400B-AC41-FF5C0F1C4C01}" srcOrd="1" destOrd="0" presId="urn:microsoft.com/office/officeart/2005/8/layout/bProcess3"/>
+    <dgm:cxn modelId="{815A0872-20FA-40AA-BD23-E6918406B45E}" type="presOf" srcId="{683DE229-0BDA-4EDC-8FDE-E91F860FA106}" destId="{4478DBF5-44F7-4451-BBAD-BA32ED00E629}" srcOrd="0" destOrd="0" presId="urn:microsoft.com/office/officeart/2005/8/layout/bProcess3"/>
     <dgm:cxn modelId="{6A3932EF-0C33-4BD6-A573-1537CD6A5A28}" srcId="{FDBBBC9A-B4F5-4112-BEF4-A8603669A9BF}" destId="{AF23CE52-0538-40AF-B669-6FCEA54C4128}" srcOrd="1" destOrd="0" parTransId="{409D0F75-2BE1-4311-86CE-4FEA17E6243B}" sibTransId="{683DE229-0BDA-4EDC-8FDE-E91F860FA106}"/>
-    <dgm:cxn modelId="{C566565F-A3F6-4FFC-871E-0B1CA1F0100B}" type="presOf" srcId="{E8D83326-11B1-4042-97A7-CAAB8A6253A6}" destId="{6ACFAB66-81BD-49C8-ADC3-05A6D4D67CE2}" srcOrd="1" destOrd="0" presId="urn:microsoft.com/office/officeart/2005/8/layout/bProcess3"/>
     <dgm:cxn modelId="{F8E783D7-098B-42A6-9EF7-1DFD72E9CA47}" srcId="{FDBBBC9A-B4F5-4112-BEF4-A8603669A9BF}" destId="{941CA716-E2A5-4507-9467-6C73DCB1BD6D}" srcOrd="6" destOrd="0" parTransId="{A593F451-AE56-4031-86D9-CBDAFB58AC48}" sibTransId="{88770B52-1611-497D-A98E-F73CB0B092BC}"/>
-    <dgm:cxn modelId="{1113D814-989D-4FE8-850A-653876DE86B0}" type="presOf" srcId="{683DE229-0BDA-4EDC-8FDE-E91F860FA106}" destId="{3423AF1E-0BDE-4224-B947-B2AFBF62EC60}" srcOrd="1" destOrd="0" presId="urn:microsoft.com/office/officeart/2005/8/layout/bProcess3"/>
-    <dgm:cxn modelId="{694473F9-20EB-4FE8-B6E8-25BEF6694B0F}" type="presOf" srcId="{CDBADCDD-7138-4435-85D2-80BA97D182D6}" destId="{62F52983-157A-49E5-A429-385606041DCB}" srcOrd="0" destOrd="0" presId="urn:microsoft.com/office/officeart/2005/8/layout/bProcess3"/>
-    <dgm:cxn modelId="{D33B58B5-89BB-4586-BCB0-1C98F8F7D2C1}" type="presParOf" srcId="{ACA46822-2E2B-4EF4-B92E-07EA121B97D7}" destId="{982F2A1E-26DC-4B77-852C-EA2363FCAB37}" srcOrd="0" destOrd="0" presId="urn:microsoft.com/office/officeart/2005/8/layout/bProcess3"/>
-    <dgm:cxn modelId="{88436717-9D2D-4BB8-9892-7ECA4D7765BA}" type="presParOf" srcId="{ACA46822-2E2B-4EF4-B92E-07EA121B97D7}" destId="{585EC168-B0F6-4AD7-A078-D143BDD07137}" srcOrd="1" destOrd="0" presId="urn:microsoft.com/office/officeart/2005/8/layout/bProcess3"/>
-    <dgm:cxn modelId="{1CAC4434-2F37-4A76-9368-36A05C219B38}" type="presParOf" srcId="{585EC168-B0F6-4AD7-A078-D143BDD07137}" destId="{0116E054-1453-400B-AC41-FF5C0F1C4C01}" srcOrd="0" destOrd="0" presId="urn:microsoft.com/office/officeart/2005/8/layout/bProcess3"/>
-    <dgm:cxn modelId="{7FB24FD0-D967-4A42-98F9-0228B9F152A0}" type="presParOf" srcId="{ACA46822-2E2B-4EF4-B92E-07EA121B97D7}" destId="{7533CDD2-27A9-4E4B-BEDB-8BE5CBF63281}" srcOrd="2" destOrd="0" presId="urn:microsoft.com/office/officeart/2005/8/layout/bProcess3"/>
-    <dgm:cxn modelId="{77A366EE-F162-4378-8B2D-5305523CBC6F}" type="presParOf" srcId="{ACA46822-2E2B-4EF4-B92E-07EA121B97D7}" destId="{4478DBF5-44F7-4451-BBAD-BA32ED00E629}" srcOrd="3" destOrd="0" presId="urn:microsoft.com/office/officeart/2005/8/layout/bProcess3"/>
-    <dgm:cxn modelId="{AD47089B-A436-4769-8923-7E7BDBB3C305}" type="presParOf" srcId="{4478DBF5-44F7-4451-BBAD-BA32ED00E629}" destId="{3423AF1E-0BDE-4224-B947-B2AFBF62EC60}" srcOrd="0" destOrd="0" presId="urn:microsoft.com/office/officeart/2005/8/layout/bProcess3"/>
-    <dgm:cxn modelId="{55AA4E76-5185-4C51-853B-E4ED44F11CEA}" type="presParOf" srcId="{ACA46822-2E2B-4EF4-B92E-07EA121B97D7}" destId="{62F52983-157A-49E5-A429-385606041DCB}" srcOrd="4" destOrd="0" presId="urn:microsoft.com/office/officeart/2005/8/layout/bProcess3"/>
-    <dgm:cxn modelId="{FEB6EBA8-ED3B-4E77-A3B6-296754BAB3E2}" type="presParOf" srcId="{ACA46822-2E2B-4EF4-B92E-07EA121B97D7}" destId="{D10019C7-062C-4FD9-810B-FF72A4949053}" srcOrd="5" destOrd="0" presId="urn:microsoft.com/office/officeart/2005/8/layout/bProcess3"/>
-    <dgm:cxn modelId="{89E5CD79-D2AB-430E-9612-A1EFAFF699D4}" type="presParOf" srcId="{D10019C7-062C-4FD9-810B-FF72A4949053}" destId="{3AB4E1E3-7EE1-4843-A032-2949E5F51960}" srcOrd="0" destOrd="0" presId="urn:microsoft.com/office/officeart/2005/8/layout/bProcess3"/>
-    <dgm:cxn modelId="{AAFBC351-2779-4372-AF0B-8E50E0CB3B7F}" type="presParOf" srcId="{ACA46822-2E2B-4EF4-B92E-07EA121B97D7}" destId="{708861E8-4B82-4996-8CA0-B59686C56075}" srcOrd="6" destOrd="0" presId="urn:microsoft.com/office/officeart/2005/8/layout/bProcess3"/>
-    <dgm:cxn modelId="{2AA151C5-0F56-4036-98A4-8C7AA8C9CD6F}" type="presParOf" srcId="{ACA46822-2E2B-4EF4-B92E-07EA121B97D7}" destId="{302C0308-928B-4D15-A21C-4A32A7461918}" srcOrd="7" destOrd="0" presId="urn:microsoft.com/office/officeart/2005/8/layout/bProcess3"/>
-    <dgm:cxn modelId="{47E2BBCB-4FBD-4F7A-B28D-10F46AABBF8A}" type="presParOf" srcId="{302C0308-928B-4D15-A21C-4A32A7461918}" destId="{6ACFAB66-81BD-49C8-ADC3-05A6D4D67CE2}" srcOrd="0" destOrd="0" presId="urn:microsoft.com/office/officeart/2005/8/layout/bProcess3"/>
-    <dgm:cxn modelId="{0AFDC059-D7BB-4301-AD71-ACC1041A3696}" type="presParOf" srcId="{ACA46822-2E2B-4EF4-B92E-07EA121B97D7}" destId="{A179606F-A05C-4EE8-A08C-B1FEDB048A94}" srcOrd="8" destOrd="0" presId="urn:microsoft.com/office/officeart/2005/8/layout/bProcess3"/>
-    <dgm:cxn modelId="{AEE892A9-D1D3-42DF-9DB2-0746CBCFDB3F}" type="presParOf" srcId="{ACA46822-2E2B-4EF4-B92E-07EA121B97D7}" destId="{8437ECDD-4AC2-4EC2-8983-7E8937584827}" srcOrd="9" destOrd="0" presId="urn:microsoft.com/office/officeart/2005/8/layout/bProcess3"/>
-    <dgm:cxn modelId="{BAA12CAC-EB4D-4098-8D27-5DC76888992C}" type="presParOf" srcId="{8437ECDD-4AC2-4EC2-8983-7E8937584827}" destId="{88DB12FA-A960-4110-8B75-E82A981A1B8D}" srcOrd="0" destOrd="0" presId="urn:microsoft.com/office/officeart/2005/8/layout/bProcess3"/>
-    <dgm:cxn modelId="{0A9B2714-C41F-4814-82FC-A4350B97A591}" type="presParOf" srcId="{ACA46822-2E2B-4EF4-B92E-07EA121B97D7}" destId="{81CA8D38-7FE7-4225-B99F-01BF67490DEA}" srcOrd="10" destOrd="0" presId="urn:microsoft.com/office/officeart/2005/8/layout/bProcess3"/>
-    <dgm:cxn modelId="{1778A03C-CF36-4230-9BDB-F22A2F5626A8}" type="presParOf" srcId="{ACA46822-2E2B-4EF4-B92E-07EA121B97D7}" destId="{5DBED546-E35E-4B77-B157-39D2711540B0}" srcOrd="11" destOrd="0" presId="urn:microsoft.com/office/officeart/2005/8/layout/bProcess3"/>
-    <dgm:cxn modelId="{6E69998E-B9B0-4DA2-B23F-0CC5405536DB}" type="presParOf" srcId="{5DBED546-E35E-4B77-B157-39D2711540B0}" destId="{512ABBAE-0285-4525-AA8D-21359C05EEE9}" srcOrd="0" destOrd="0" presId="urn:microsoft.com/office/officeart/2005/8/layout/bProcess3"/>
-    <dgm:cxn modelId="{BA6FC902-5A92-43CE-B0B2-14F840CCFDC6}" type="presParOf" srcId="{ACA46822-2E2B-4EF4-B92E-07EA121B97D7}" destId="{ACD92AB0-548D-4894-8B82-4034A7ED59F6}" srcOrd="12" destOrd="0" presId="urn:microsoft.com/office/officeart/2005/8/layout/bProcess3"/>
+    <dgm:cxn modelId="{1E2AD5AF-1F15-4BBA-8624-A5E0C8FD3859}" type="presOf" srcId="{941CA716-E2A5-4507-9467-6C73DCB1BD6D}" destId="{ACD92AB0-548D-4894-8B82-4034A7ED59F6}" srcOrd="0" destOrd="0" presId="urn:microsoft.com/office/officeart/2005/8/layout/bProcess3"/>
+    <dgm:cxn modelId="{8414946E-B1D4-44DA-A3E3-5E192ED279A7}" type="presOf" srcId="{46E6BA2E-24F6-4620-82D3-89A0506C55F9}" destId="{585EC168-B0F6-4AD7-A078-D143BDD07137}" srcOrd="0" destOrd="0" presId="urn:microsoft.com/office/officeart/2005/8/layout/bProcess3"/>
+    <dgm:cxn modelId="{22A01B4B-FABE-4615-888B-BF15376313C8}" type="presOf" srcId="{8E151FC3-C64A-4A23-B196-88B6510DD974}" destId="{D10019C7-062C-4FD9-810B-FF72A4949053}" srcOrd="0" destOrd="0" presId="urn:microsoft.com/office/officeart/2005/8/layout/bProcess3"/>
+    <dgm:cxn modelId="{5DC02E01-EC85-482E-AB98-E41B860CE62F}" type="presOf" srcId="{7DD7E15A-FF76-406A-9D02-C495A4125B67}" destId="{982F2A1E-26DC-4B77-852C-EA2363FCAB37}" srcOrd="0" destOrd="0" presId="urn:microsoft.com/office/officeart/2005/8/layout/bProcess3"/>
+    <dgm:cxn modelId="{66D526D2-B5AA-4BAB-8364-7B424F7C6CE4}" type="presParOf" srcId="{ACA46822-2E2B-4EF4-B92E-07EA121B97D7}" destId="{982F2A1E-26DC-4B77-852C-EA2363FCAB37}" srcOrd="0" destOrd="0" presId="urn:microsoft.com/office/officeart/2005/8/layout/bProcess3"/>
+    <dgm:cxn modelId="{D0C8B85D-5647-461A-801B-ED724C8E00D5}" type="presParOf" srcId="{ACA46822-2E2B-4EF4-B92E-07EA121B97D7}" destId="{585EC168-B0F6-4AD7-A078-D143BDD07137}" srcOrd="1" destOrd="0" presId="urn:microsoft.com/office/officeart/2005/8/layout/bProcess3"/>
+    <dgm:cxn modelId="{12CBF559-9DE9-4F24-B308-10601A9FFF29}" type="presParOf" srcId="{585EC168-B0F6-4AD7-A078-D143BDD07137}" destId="{0116E054-1453-400B-AC41-FF5C0F1C4C01}" srcOrd="0" destOrd="0" presId="urn:microsoft.com/office/officeart/2005/8/layout/bProcess3"/>
+    <dgm:cxn modelId="{1D3C6E4B-BBA3-496F-8F53-D8074FE2D9E4}" type="presParOf" srcId="{ACA46822-2E2B-4EF4-B92E-07EA121B97D7}" destId="{7533CDD2-27A9-4E4B-BEDB-8BE5CBF63281}" srcOrd="2" destOrd="0" presId="urn:microsoft.com/office/officeart/2005/8/layout/bProcess3"/>
+    <dgm:cxn modelId="{9C3D6A6C-37A4-4CE8-9C62-43BB55E4B0DD}" type="presParOf" srcId="{ACA46822-2E2B-4EF4-B92E-07EA121B97D7}" destId="{4478DBF5-44F7-4451-BBAD-BA32ED00E629}" srcOrd="3" destOrd="0" presId="urn:microsoft.com/office/officeart/2005/8/layout/bProcess3"/>
+    <dgm:cxn modelId="{AEC67645-5062-441B-B2D3-449C501C3806}" type="presParOf" srcId="{4478DBF5-44F7-4451-BBAD-BA32ED00E629}" destId="{3423AF1E-0BDE-4224-B947-B2AFBF62EC60}" srcOrd="0" destOrd="0" presId="urn:microsoft.com/office/officeart/2005/8/layout/bProcess3"/>
+    <dgm:cxn modelId="{E7A3F838-FDFC-4048-8C33-1E2A4F4F291C}" type="presParOf" srcId="{ACA46822-2E2B-4EF4-B92E-07EA121B97D7}" destId="{62F52983-157A-49E5-A429-385606041DCB}" srcOrd="4" destOrd="0" presId="urn:microsoft.com/office/officeart/2005/8/layout/bProcess3"/>
+    <dgm:cxn modelId="{C8D9307A-B25D-4058-A132-5CAF7BABB574}" type="presParOf" srcId="{ACA46822-2E2B-4EF4-B92E-07EA121B97D7}" destId="{D10019C7-062C-4FD9-810B-FF72A4949053}" srcOrd="5" destOrd="0" presId="urn:microsoft.com/office/officeart/2005/8/layout/bProcess3"/>
+    <dgm:cxn modelId="{A9E15FE4-36C5-4E91-BC00-079597BAAC81}" type="presParOf" srcId="{D10019C7-062C-4FD9-810B-FF72A4949053}" destId="{3AB4E1E3-7EE1-4843-A032-2949E5F51960}" srcOrd="0" destOrd="0" presId="urn:microsoft.com/office/officeart/2005/8/layout/bProcess3"/>
+    <dgm:cxn modelId="{8416F5C5-F0C2-4F82-AE65-949DC571FC53}" type="presParOf" srcId="{ACA46822-2E2B-4EF4-B92E-07EA121B97D7}" destId="{708861E8-4B82-4996-8CA0-B59686C56075}" srcOrd="6" destOrd="0" presId="urn:microsoft.com/office/officeart/2005/8/layout/bProcess3"/>
+    <dgm:cxn modelId="{17CF3B32-3ACB-4067-84EC-C7AC11F0672E}" type="presParOf" srcId="{ACA46822-2E2B-4EF4-B92E-07EA121B97D7}" destId="{302C0308-928B-4D15-A21C-4A32A7461918}" srcOrd="7" destOrd="0" presId="urn:microsoft.com/office/officeart/2005/8/layout/bProcess3"/>
+    <dgm:cxn modelId="{1AE64F04-8A64-4FD5-8B01-41939135EA61}" type="presParOf" srcId="{302C0308-928B-4D15-A21C-4A32A7461918}" destId="{6ACFAB66-81BD-49C8-ADC3-05A6D4D67CE2}" srcOrd="0" destOrd="0" presId="urn:microsoft.com/office/officeart/2005/8/layout/bProcess3"/>
+    <dgm:cxn modelId="{E0AEBCD4-7563-4B18-ACFB-99C33972FF9C}" type="presParOf" srcId="{ACA46822-2E2B-4EF4-B92E-07EA121B97D7}" destId="{A179606F-A05C-4EE8-A08C-B1FEDB048A94}" srcOrd="8" destOrd="0" presId="urn:microsoft.com/office/officeart/2005/8/layout/bProcess3"/>
+    <dgm:cxn modelId="{9D8662C6-A5AC-440C-BC7B-AD995F094308}" type="presParOf" srcId="{ACA46822-2E2B-4EF4-B92E-07EA121B97D7}" destId="{8437ECDD-4AC2-4EC2-8983-7E8937584827}" srcOrd="9" destOrd="0" presId="urn:microsoft.com/office/officeart/2005/8/layout/bProcess3"/>
+    <dgm:cxn modelId="{E1CE3339-8E36-4A54-A47F-6D456DD032AD}" type="presParOf" srcId="{8437ECDD-4AC2-4EC2-8983-7E8937584827}" destId="{88DB12FA-A960-4110-8B75-E82A981A1B8D}" srcOrd="0" destOrd="0" presId="urn:microsoft.com/office/officeart/2005/8/layout/bProcess3"/>
+    <dgm:cxn modelId="{0B13D690-9D39-4887-AF51-36B87D91FC5E}" type="presParOf" srcId="{ACA46822-2E2B-4EF4-B92E-07EA121B97D7}" destId="{81CA8D38-7FE7-4225-B99F-01BF67490DEA}" srcOrd="10" destOrd="0" presId="urn:microsoft.com/office/officeart/2005/8/layout/bProcess3"/>
+    <dgm:cxn modelId="{7C0F0CD9-8295-42B6-A476-84BED587E93B}" type="presParOf" srcId="{ACA46822-2E2B-4EF4-B92E-07EA121B97D7}" destId="{5DBED546-E35E-4B77-B157-39D2711540B0}" srcOrd="11" destOrd="0" presId="urn:microsoft.com/office/officeart/2005/8/layout/bProcess3"/>
+    <dgm:cxn modelId="{80B7A596-651F-4DAC-A2B8-9885BCDFAB34}" type="presParOf" srcId="{5DBED546-E35E-4B77-B157-39D2711540B0}" destId="{512ABBAE-0285-4525-AA8D-21359C05EEE9}" srcOrd="0" destOrd="0" presId="urn:microsoft.com/office/officeart/2005/8/layout/bProcess3"/>
+    <dgm:cxn modelId="{C77662B2-9D5A-42D9-9027-B2FC21AC88D9}" type="presParOf" srcId="{ACA46822-2E2B-4EF4-B92E-07EA121B97D7}" destId="{ACD92AB0-548D-4894-8B82-4034A7ED59F6}" srcOrd="12" destOrd="0" presId="urn:microsoft.com/office/officeart/2005/8/layout/bProcess3"/>
   </dgm:cxnLst>
   <dgm:bg/>
   <dgm:whole/>
@@ -9151,7 +9735,7 @@
 </file>
 
 <file path=customXml/itemProps1.xml><?xml version="1.0" encoding="utf-8"?>
-<ds:datastoreItem xmlns:ds="http://schemas.openxmlformats.org/officeDocument/2006/customXml" ds:itemID="{29BDEB3D-EDDD-4A01-AB08-737092AA0789}">
+<ds:datastoreItem xmlns:ds="http://schemas.openxmlformats.org/officeDocument/2006/customXml" ds:itemID="{11B03F77-E8E2-4438-B2BF-6EFE58461368}">
   <ds:schemaRefs>
     <ds:schemaRef ds:uri="http://schemas.openxmlformats.org/officeDocument/2006/bibliography"/>
   </ds:schemaRefs>
